--- a/Table/FinalTable.docx
+++ b/Table/FinalTable.docx
@@ -12,10 +12,17 @@
     </w:p>
     <w:tbl xmlns:w="http://schemas.openxmlformats.org/wordprocessingml/2006/main" xmlns:r="http://schemas.openxmlformats.org/officeDocument/2006/relationships" xmlns:w14="http://schemas.microsoft.com/office/word/2010/wordml" xmlns:wp="http://schemas.openxmlformats.org/drawingml/2006/wordprocessingDrawing" xmlns:a="http://schemas.openxmlformats.org/drawingml/2006/main" xmlns:pic="http://schemas.openxmlformats.org/drawingml/2006/picture">
       <w:tblPr>
-        <w:tblLayout w:type="autofit"/>
+        <w:tblLayout w:type="fixed"/>
         <w:jc w:val="center"/>
         <w:tblLook w:firstRow="1" w:lastRow="0" w:firstColumn="0" w:lastColumn="0" w:noHBand="0" w:noVBand="1"/>
       </w:tblPr>
+      <w:tblGrid>
+        <w:gridCol w:w="4823"/>
+        <w:gridCol w:w="2098"/>
+        <w:gridCol w:w="2098"/>
+        <w:gridCol w:w="2098"/>
+        <w:gridCol w:w="1157"/>
+      </w:tblGrid>
       <w:tr>
         <w:trPr>
           <w:cantSplit/>
@@ -6993,10 +7000,18 @@
     </w:p>
     <w:tbl xmlns:w="http://schemas.openxmlformats.org/wordprocessingml/2006/main" xmlns:r="http://schemas.openxmlformats.org/officeDocument/2006/relationships" xmlns:w14="http://schemas.microsoft.com/office/word/2010/wordml" xmlns:wp="http://schemas.openxmlformats.org/drawingml/2006/wordprocessingDrawing" xmlns:a="http://schemas.openxmlformats.org/drawingml/2006/main" xmlns:pic="http://schemas.openxmlformats.org/drawingml/2006/picture">
       <w:tblPr>
-        <w:tblLayout w:type="autofit"/>
+        <w:tblLayout w:type="fixed"/>
         <w:jc w:val="center"/>
         <w:tblLook w:firstRow="1" w:lastRow="0" w:firstColumn="0" w:lastColumn="0" w:noHBand="0" w:noVBand="1"/>
       </w:tblPr>
+      <w:tblGrid>
+        <w:gridCol w:w="3272"/>
+        <w:gridCol w:w="1731"/>
+        <w:gridCol w:w="1854"/>
+        <w:gridCol w:w="1731"/>
+        <w:gridCol w:w="1835"/>
+        <w:gridCol w:w="1157"/>
+      </w:tblGrid>
       <w:tr>
         <w:trPr>
           <w:cantSplit/>
@@ -11632,10 +11647,16 @@
     </w:p>
     <w:tbl xmlns:w="http://schemas.openxmlformats.org/wordprocessingml/2006/main" xmlns:r="http://schemas.openxmlformats.org/officeDocument/2006/relationships" xmlns:w14="http://schemas.microsoft.com/office/word/2010/wordml" xmlns:wp="http://schemas.openxmlformats.org/drawingml/2006/wordprocessingDrawing" xmlns:a="http://schemas.openxmlformats.org/drawingml/2006/main" xmlns:pic="http://schemas.openxmlformats.org/drawingml/2006/picture">
       <w:tblPr>
-        <w:tblLayout w:type="autofit"/>
+        <w:tblLayout w:type="fixed"/>
         <w:jc w:val="center"/>
         <w:tblLook w:firstRow="1" w:lastRow="0" w:firstColumn="0" w:lastColumn="0" w:noHBand="0" w:noVBand="1"/>
       </w:tblPr>
+      <w:tblGrid>
+        <w:gridCol w:w="4823"/>
+        <w:gridCol w:w="2489"/>
+        <w:gridCol w:w="2874"/>
+        <w:gridCol w:w="1157"/>
+      </w:tblGrid>
       <w:tr>
         <w:trPr>
           <w:cantSplit/>
@@ -11708,6 +11729,17 @@
               </w:rPr>
               <w:t xml:space="preserve">Type of the pain</w:t>
             </w:r>
+            <w:r xmlns:w="http://schemas.openxmlformats.org/wordprocessingml/2006/main" xmlns:wp="http://schemas.openxmlformats.org/drawingml/2006/wordprocessingDrawing" xmlns:r="http://schemas.openxmlformats.org/officeDocument/2006/relationships" xmlns:w14="http://schemas.microsoft.com/office/word/2010/wordml">
+              <w:rPr>
+                <w:rFonts w:ascii="Calibri" w:hAnsi="Calibri" w:eastAsia="Calibri" w:cs="Calibri"/>
+                <w:b/>
+                <w:vertAlign w:val="superscript"/>
+                <w:sz w:val="18"/>
+                <w:szCs w:val="18"/>
+                <w:color w:val="000000"/>
+              </w:rPr>
+              <w:t xml:space="preserve">1</w:t>
+            </w:r>
           </w:p>
         </w:tc>
         <w:tc>
@@ -11751,7 +11783,7 @@
                 <w:szCs w:val="18"/>
                 <w:color w:val="000000"/>
               </w:rPr>
-              <w:t xml:space="preserve">1</w:t>
+              <w:t xml:space="preserve">2</w:t>
             </w:r>
           </w:p>
         </w:tc>
@@ -12379,7 +12411,7 @@
                 <w:szCs w:val="18"/>
                 <w:color w:val="000000"/>
               </w:rPr>
-              <w:t xml:space="preserve">2</w:t>
+              <w:t xml:space="preserve">3</w:t>
             </w:r>
           </w:p>
         </w:tc>
@@ -18490,7 +18522,7 @@
                 <w:szCs w:val="18"/>
                 <w:color w:val="000000"/>
               </w:rPr>
-              <w:t xml:space="preserve">0.3</w:t>
+              <w:t xml:space="preserve">0.4</w:t>
             </w:r>
           </w:p>
         </w:tc>
@@ -18554,36 +18586,36 @@
                 <w:szCs w:val="18"/>
                 <w:color w:val="000000"/>
               </w:rPr>
-              <w:t xml:space="preserve">75 (60.5%)</w:t>
-            </w:r>
-          </w:p>
-        </w:tc>
-        <w:tc>
-          <w:tcPr>
-            <w:tcBorders/>
-            <w:shd w:val="clear" w:color="auto" w:fill="FFFFFF"/>
-            <w:tcMar>
-              <w:top w:w="0" w:type="dxa"/>
-              <w:bottom w:w="0" w:type="dxa"/>
-              <w:left w:w="0" w:type="dxa"/>
-              <w:right w:w="0" w:type="dxa"/>
-            </w:tcMar>
-            <w:vAlign w:val="center"/>
-          </w:tcPr>
-          <w:p>
-            <w:pPr>
-              <w:jc w:val="center"/>
-              <w:spacing w:after="100" w:before="100" w:line="240"/>
-              <w:ind w:firstLine="0" w:left="100" w:right="100"/>
-            </w:pPr>
-            <w:r xmlns:w="http://schemas.openxmlformats.org/wordprocessingml/2006/main" xmlns:wp="http://schemas.openxmlformats.org/drawingml/2006/wordprocessingDrawing" xmlns:r="http://schemas.openxmlformats.org/officeDocument/2006/relationships" xmlns:w14="http://schemas.microsoft.com/office/word/2010/wordml">
-              <w:rPr>
-                <w:rFonts w:ascii="Calibri" w:hAnsi="Calibri" w:eastAsia="Calibri" w:cs="Calibri"/>
-                <w:sz w:val="18"/>
-                <w:szCs w:val="18"/>
-                <w:color w:val="000000"/>
-              </w:rPr>
-              <w:t xml:space="preserve">107 (55.7%)</w:t>
+              <w:t xml:space="preserve">48 (38.6%)</w:t>
+            </w:r>
+          </w:p>
+        </w:tc>
+        <w:tc>
+          <w:tcPr>
+            <w:tcBorders/>
+            <w:shd w:val="clear" w:color="auto" w:fill="FFFFFF"/>
+            <w:tcMar>
+              <w:top w:w="0" w:type="dxa"/>
+              <w:bottom w:w="0" w:type="dxa"/>
+              <w:left w:w="0" w:type="dxa"/>
+              <w:right w:w="0" w:type="dxa"/>
+            </w:tcMar>
+            <w:vAlign w:val="center"/>
+          </w:tcPr>
+          <w:p>
+            <w:pPr>
+              <w:jc w:val="center"/>
+              <w:spacing w:after="100" w:before="100" w:line="240"/>
+              <w:ind w:firstLine="0" w:left="100" w:right="100"/>
+            </w:pPr>
+            <w:r xmlns:w="http://schemas.openxmlformats.org/wordprocessingml/2006/main" xmlns:wp="http://schemas.openxmlformats.org/drawingml/2006/wordprocessingDrawing" xmlns:r="http://schemas.openxmlformats.org/officeDocument/2006/relationships" xmlns:w14="http://schemas.microsoft.com/office/word/2010/wordml">
+              <w:rPr>
+                <w:rFonts w:ascii="Calibri" w:hAnsi="Calibri" w:eastAsia="Calibri" w:cs="Calibri"/>
+                <w:sz w:val="18"/>
+                <w:szCs w:val="18"/>
+                <w:color w:val="000000"/>
+              </w:rPr>
+              <w:t xml:space="preserve">65 (33.6%)</w:t>
             </w:r>
           </w:p>
         </w:tc>
@@ -18868,6 +18900,128 @@
         </w:trPr>
         <w:tc>
           <w:tcPr>
+            <w:tcBorders/>
+            <w:shd w:val="clear" w:color="auto" w:fill="FFFFFF"/>
+            <w:tcMar>
+              <w:top w:w="0" w:type="dxa"/>
+              <w:bottom w:w="0" w:type="dxa"/>
+              <w:left w:w="0" w:type="dxa"/>
+              <w:right w:w="0" w:type="dxa"/>
+            </w:tcMar>
+            <w:vAlign w:val="top"/>
+          </w:tcPr>
+          <w:p>
+            <w:pPr>
+              <w:jc w:val="left"/>
+              <w:spacing w:after="100" w:before="100" w:line="240"/>
+              <w:ind w:firstLine="0" w:left="300" w:right="100"/>
+            </w:pPr>
+            <w:r xmlns:w="http://schemas.openxmlformats.org/wordprocessingml/2006/main" xmlns:wp="http://schemas.openxmlformats.org/drawingml/2006/wordprocessingDrawing" xmlns:r="http://schemas.openxmlformats.org/officeDocument/2006/relationships" xmlns:w14="http://schemas.microsoft.com/office/word/2010/wordml">
+              <w:rPr>
+                <w:rFonts w:ascii="Calibri" w:hAnsi="Calibri" w:eastAsia="Calibri" w:cs="Calibri"/>
+                <w:sz w:val="18"/>
+                <w:szCs w:val="18"/>
+                <w:color w:val="000000"/>
+              </w:rPr>
+              <w:t xml:space="preserve">NSAID + weak opioid</w:t>
+            </w:r>
+          </w:p>
+        </w:tc>
+        <w:tc>
+          <w:tcPr>
+            <w:tcBorders/>
+            <w:shd w:val="clear" w:color="auto" w:fill="FFFFFF"/>
+            <w:tcMar>
+              <w:top w:w="0" w:type="dxa"/>
+              <w:bottom w:w="0" w:type="dxa"/>
+              <w:left w:w="0" w:type="dxa"/>
+              <w:right w:w="0" w:type="dxa"/>
+            </w:tcMar>
+            <w:vAlign w:val="center"/>
+          </w:tcPr>
+          <w:p>
+            <w:pPr>
+              <w:jc w:val="center"/>
+              <w:spacing w:after="100" w:before="100" w:line="240"/>
+              <w:ind w:firstLine="0" w:left="100" w:right="100"/>
+            </w:pPr>
+            <w:r xmlns:w="http://schemas.openxmlformats.org/wordprocessingml/2006/main" xmlns:wp="http://schemas.openxmlformats.org/drawingml/2006/wordprocessingDrawing" xmlns:r="http://schemas.openxmlformats.org/officeDocument/2006/relationships" xmlns:w14="http://schemas.microsoft.com/office/word/2010/wordml">
+              <w:rPr>
+                <w:rFonts w:ascii="Calibri" w:hAnsi="Calibri" w:eastAsia="Calibri" w:cs="Calibri"/>
+                <w:sz w:val="18"/>
+                <w:szCs w:val="18"/>
+                <w:color w:val="000000"/>
+              </w:rPr>
+              <w:t xml:space="preserve">0 (0.0%)</w:t>
+            </w:r>
+          </w:p>
+        </w:tc>
+        <w:tc>
+          <w:tcPr>
+            <w:tcBorders/>
+            <w:shd w:val="clear" w:color="auto" w:fill="FFFFFF"/>
+            <w:tcMar>
+              <w:top w:w="0" w:type="dxa"/>
+              <w:bottom w:w="0" w:type="dxa"/>
+              <w:left w:w="0" w:type="dxa"/>
+              <w:right w:w="0" w:type="dxa"/>
+            </w:tcMar>
+            <w:vAlign w:val="center"/>
+          </w:tcPr>
+          <w:p>
+            <w:pPr>
+              <w:jc w:val="center"/>
+              <w:spacing w:after="100" w:before="100" w:line="240"/>
+              <w:ind w:firstLine="0" w:left="100" w:right="100"/>
+            </w:pPr>
+            <w:r xmlns:w="http://schemas.openxmlformats.org/wordprocessingml/2006/main" xmlns:wp="http://schemas.openxmlformats.org/drawingml/2006/wordprocessingDrawing" xmlns:r="http://schemas.openxmlformats.org/officeDocument/2006/relationships" xmlns:w14="http://schemas.microsoft.com/office/word/2010/wordml">
+              <w:rPr>
+                <w:rFonts w:ascii="Calibri" w:hAnsi="Calibri" w:eastAsia="Calibri" w:cs="Calibri"/>
+                <w:sz w:val="18"/>
+                <w:szCs w:val="18"/>
+                <w:color w:val="000000"/>
+              </w:rPr>
+              <w:t xml:space="preserve">5 (2.5%)</w:t>
+            </w:r>
+          </w:p>
+        </w:tc>
+        <w:tc>
+          <w:tcPr>
+            <w:tcBorders/>
+            <w:shd w:val="clear" w:color="auto" w:fill="FFFFFF"/>
+            <w:tcMar>
+              <w:top w:w="0" w:type="dxa"/>
+              <w:bottom w:w="0" w:type="dxa"/>
+              <w:left w:w="0" w:type="dxa"/>
+              <w:right w:w="0" w:type="dxa"/>
+            </w:tcMar>
+            <w:vAlign w:val="center"/>
+          </w:tcPr>
+          <w:p>
+            <w:pPr>
+              <w:jc w:val="center"/>
+              <w:spacing w:after="100" w:before="100" w:line="240"/>
+              <w:ind w:firstLine="0" w:left="100" w:right="100"/>
+            </w:pPr>
+            <w:r xmlns:w="http://schemas.openxmlformats.org/wordprocessingml/2006/main" xmlns:wp="http://schemas.openxmlformats.org/drawingml/2006/wordprocessingDrawing" xmlns:r="http://schemas.openxmlformats.org/officeDocument/2006/relationships" xmlns:w14="http://schemas.microsoft.com/office/word/2010/wordml">
+              <w:rPr>
+                <w:rFonts w:ascii="Calibri" w:hAnsi="Calibri" w:eastAsia="Calibri" w:cs="Calibri"/>
+                <w:sz w:val="18"/>
+                <w:szCs w:val="18"/>
+                <w:color w:val="000000"/>
+              </w:rPr>
+              <w:t xml:space="preserve"/>
+            </w:r>
+          </w:p>
+        </w:tc>
+      </w:tr>
+      <w:tr>
+        <w:trPr>
+          <w:cantSplit/>
+          <w:trHeight w:val="617" w:hRule="auto"/>
+        </w:trPr>
+        <w:tc>
+          <w:tcPr>
             <w:tcBorders>
               <w:bottom w:val="single" w:sz="8" w:space="0" w:color="000000"/>
             </w:tcBorders>
@@ -18893,7 +19047,7 @@
                 <w:szCs w:val="18"/>
                 <w:color w:val="000000"/>
               </w:rPr>
-              <w:t xml:space="preserve">NSAID + weak opioid</w:t>
+              <w:t xml:space="preserve">Other drugs, no NSAID neither opioid</w:t>
             </w:r>
           </w:p>
         </w:tc>
@@ -18924,7 +19078,7 @@
                 <w:szCs w:val="18"/>
                 <w:color w:val="000000"/>
               </w:rPr>
-              <w:t xml:space="preserve">0 (0.0%)</w:t>
+              <w:t xml:space="preserve">27 (22.0%)</w:t>
             </w:r>
           </w:p>
         </w:tc>
@@ -18955,7 +19109,7 @@
                 <w:szCs w:val="18"/>
                 <w:color w:val="000000"/>
               </w:rPr>
-              <w:t xml:space="preserve">5 (2.5%)</w:t>
+              <w:t xml:space="preserve">43 (22.1%)</w:t>
             </w:r>
           </w:p>
         </w:tc>
@@ -19068,7 +19222,7 @@
                 <w:szCs w:val="18"/>
                 <w:color w:val="000000"/>
               </w:rPr>
-              <w:t xml:space="preserve">Unless otherwise stated, Chi-square test with Rao and Scott second-order correction.</w:t>
+              <w:t xml:space="preserve">11 participants (weighted n = 10) did not response data to determine chronicity of pain.</w:t>
             </w:r>
           </w:p>
         </w:tc>
@@ -19106,6 +19260,52 @@
                 <w:color w:val="000000"/>
               </w:rPr>
               <w:t xml:space="preserve">2</w:t>
+            </w:r>
+            <w:r xmlns:w="http://schemas.openxmlformats.org/wordprocessingml/2006/main" xmlns:wp="http://schemas.openxmlformats.org/drawingml/2006/wordprocessingDrawing" xmlns:r="http://schemas.openxmlformats.org/officeDocument/2006/relationships" xmlns:w14="http://schemas.microsoft.com/office/word/2010/wordml">
+              <w:rPr>
+                <w:rFonts w:ascii="Calibri" w:hAnsi="Calibri" w:eastAsia="Calibri" w:cs="Calibri"/>
+                <w:sz w:val="18"/>
+                <w:szCs w:val="18"/>
+                <w:color w:val="000000"/>
+              </w:rPr>
+              <w:t xml:space="preserve">Unless otherwise stated, Chi-square test with Rao and Scott second-order correction.</w:t>
+            </w:r>
+          </w:p>
+        </w:tc>
+      </w:tr>
+      <w:tr>
+        <w:trPr>
+          <w:cantSplit/>
+          <w:trHeight w:val="360" w:hRule="auto"/>
+        </w:trPr>
+        <w:tc>
+          <w:tcPr>
+            <w:gridSpan w:val="4"/>
+            <w:tcBorders/>
+            <w:shd w:val="clear" w:color="auto" w:fill="FFFFFF"/>
+            <w:tcMar>
+              <w:top w:w="0" w:type="dxa"/>
+              <w:bottom w:w="0" w:type="dxa"/>
+              <w:left w:w="0" w:type="dxa"/>
+              <w:right w:w="0" w:type="dxa"/>
+            </w:tcMar>
+            <w:vAlign w:val="center"/>
+          </w:tcPr>
+          <w:p>
+            <w:pPr>
+              <w:jc w:val="left"/>
+              <w:spacing w:after="100" w:before="100" w:line="240"/>
+              <w:ind w:firstLine="0" w:left="100" w:right="100"/>
+            </w:pPr>
+            <w:r xmlns:w="http://schemas.openxmlformats.org/wordprocessingml/2006/main" xmlns:wp="http://schemas.openxmlformats.org/drawingml/2006/wordprocessingDrawing" xmlns:r="http://schemas.openxmlformats.org/officeDocument/2006/relationships" xmlns:w14="http://schemas.microsoft.com/office/word/2010/wordml">
+              <w:rPr>
+                <w:rFonts w:ascii="Calibri" w:hAnsi="Calibri" w:eastAsia="Calibri" w:cs="Calibri"/>
+                <w:vertAlign w:val="superscript"/>
+                <w:sz w:val="18"/>
+                <w:szCs w:val="18"/>
+                <w:color w:val="000000"/>
+              </w:rPr>
+              <w:t xml:space="preserve">3</w:t>
             </w:r>
             <w:r xmlns:w="http://schemas.openxmlformats.org/wordprocessingml/2006/main" xmlns:wp="http://schemas.openxmlformats.org/drawingml/2006/wordprocessingDrawing" xmlns:r="http://schemas.openxmlformats.org/officeDocument/2006/relationships" xmlns:w14="http://schemas.microsoft.com/office/word/2010/wordml">
               <w:rPr>
@@ -19136,10 +19336,17 @@
     </w:p>
     <w:tbl xmlns:w="http://schemas.openxmlformats.org/wordprocessingml/2006/main" xmlns:r="http://schemas.openxmlformats.org/officeDocument/2006/relationships" xmlns:w14="http://schemas.microsoft.com/office/word/2010/wordml" xmlns:wp="http://schemas.openxmlformats.org/drawingml/2006/wordprocessingDrawing" xmlns:a="http://schemas.openxmlformats.org/drawingml/2006/main" xmlns:pic="http://schemas.openxmlformats.org/drawingml/2006/picture">
       <w:tblPr>
-        <w:tblLayout w:type="autofit"/>
+        <w:tblLayout w:type="fixed"/>
         <w:jc w:val="center"/>
         <w:tblLook w:firstRow="1" w:lastRow="0" w:firstColumn="0" w:lastColumn="0" w:noHBand="0" w:noVBand="1"/>
       </w:tblPr>
+      <w:tblGrid>
+        <w:gridCol w:w="4459"/>
+        <w:gridCol w:w="2030"/>
+        <w:gridCol w:w="2275"/>
+        <w:gridCol w:w="2202"/>
+        <w:gridCol w:w="1157"/>
+      </w:tblGrid>
       <w:tr>
         <w:trPr>
           <w:cantSplit/>
@@ -19212,6 +19419,17 @@
               </w:rPr>
               <w:t xml:space="preserve">Quality of Life Level</w:t>
             </w:r>
+            <w:r xmlns:w="http://schemas.openxmlformats.org/wordprocessingml/2006/main" xmlns:wp="http://schemas.openxmlformats.org/drawingml/2006/wordprocessingDrawing" xmlns:r="http://schemas.openxmlformats.org/officeDocument/2006/relationships" xmlns:w14="http://schemas.microsoft.com/office/word/2010/wordml">
+              <w:rPr>
+                <w:rFonts w:ascii="Calibri" w:hAnsi="Calibri" w:eastAsia="Calibri" w:cs="Calibri"/>
+                <w:b/>
+                <w:vertAlign w:val="superscript"/>
+                <w:sz w:val="18"/>
+                <w:szCs w:val="18"/>
+                <w:color w:val="000000"/>
+              </w:rPr>
+              <w:t xml:space="preserve">1</w:t>
+            </w:r>
           </w:p>
         </w:tc>
         <w:tc>
@@ -19255,7 +19473,7 @@
                 <w:szCs w:val="18"/>
                 <w:color w:val="000000"/>
               </w:rPr>
-              <w:t xml:space="preserve">1</w:t>
+              <w:t xml:space="preserve">2</w:t>
             </w:r>
           </w:p>
         </w:tc>
@@ -24342,6 +24560,52 @@
                 <w:color w:val="000000"/>
               </w:rPr>
               <w:t xml:space="preserve">1</w:t>
+            </w:r>
+            <w:r xmlns:w="http://schemas.openxmlformats.org/wordprocessingml/2006/main" xmlns:wp="http://schemas.openxmlformats.org/drawingml/2006/wordprocessingDrawing" xmlns:r="http://schemas.openxmlformats.org/officeDocument/2006/relationships" xmlns:w14="http://schemas.microsoft.com/office/word/2010/wordml">
+              <w:rPr>
+                <w:rFonts w:ascii="Calibri" w:hAnsi="Calibri" w:eastAsia="Calibri" w:cs="Calibri"/>
+                <w:sz w:val="18"/>
+                <w:szCs w:val="18"/>
+                <w:color w:val="000000"/>
+              </w:rPr>
+              <w:t xml:space="preserve">Five participants had missing data in quality of life score</w:t>
+            </w:r>
+          </w:p>
+        </w:tc>
+      </w:tr>
+      <w:tr>
+        <w:trPr>
+          <w:cantSplit/>
+          <w:trHeight w:val="360" w:hRule="auto"/>
+        </w:trPr>
+        <w:tc>
+          <w:tcPr>
+            <w:gridSpan w:val="5"/>
+            <w:tcBorders/>
+            <w:shd w:val="clear" w:color="auto" w:fill="FFFFFF"/>
+            <w:tcMar>
+              <w:top w:w="0" w:type="dxa"/>
+              <w:bottom w:w="0" w:type="dxa"/>
+              <w:left w:w="0" w:type="dxa"/>
+              <w:right w:w="0" w:type="dxa"/>
+            </w:tcMar>
+            <w:vAlign w:val="center"/>
+          </w:tcPr>
+          <w:p>
+            <w:pPr>
+              <w:jc w:val="left"/>
+              <w:spacing w:after="100" w:before="100" w:line="240"/>
+              <w:ind w:firstLine="0" w:left="100" w:right="100"/>
+            </w:pPr>
+            <w:r xmlns:w="http://schemas.openxmlformats.org/wordprocessingml/2006/main" xmlns:wp="http://schemas.openxmlformats.org/drawingml/2006/wordprocessingDrawing" xmlns:r="http://schemas.openxmlformats.org/officeDocument/2006/relationships" xmlns:w14="http://schemas.microsoft.com/office/word/2010/wordml">
+              <w:rPr>
+                <w:rFonts w:ascii="Calibri" w:hAnsi="Calibri" w:eastAsia="Calibri" w:cs="Calibri"/>
+                <w:vertAlign w:val="superscript"/>
+                <w:sz w:val="18"/>
+                <w:szCs w:val="18"/>
+                <w:color w:val="000000"/>
+              </w:rPr>
+              <w:t xml:space="preserve">2</w:t>
             </w:r>
             <w:r xmlns:w="http://schemas.openxmlformats.org/wordprocessingml/2006/main" xmlns:wp="http://schemas.openxmlformats.org/drawingml/2006/wordprocessingDrawing" xmlns:r="http://schemas.openxmlformats.org/officeDocument/2006/relationships" xmlns:w14="http://schemas.microsoft.com/office/word/2010/wordml">
               <w:rPr>
@@ -24372,10 +24636,17 @@
     </w:p>
     <w:tbl xmlns:w="http://schemas.openxmlformats.org/wordprocessingml/2006/main" xmlns:r="http://schemas.openxmlformats.org/officeDocument/2006/relationships" xmlns:w14="http://schemas.microsoft.com/office/word/2010/wordml" xmlns:wp="http://schemas.openxmlformats.org/drawingml/2006/wordprocessingDrawing" xmlns:a="http://schemas.openxmlformats.org/drawingml/2006/main" xmlns:pic="http://schemas.openxmlformats.org/drawingml/2006/picture">
       <w:tblPr>
-        <w:tblLayout w:type="autofit"/>
+        <w:tblLayout w:type="fixed"/>
         <w:jc w:val="center"/>
         <w:tblLook w:firstRow="1" w:lastRow="0" w:firstColumn="0" w:lastColumn="0" w:noHBand="0" w:noVBand="1"/>
       </w:tblPr>
+      <w:tblGrid>
+        <w:gridCol w:w="5547"/>
+        <w:gridCol w:w="2556"/>
+        <w:gridCol w:w="3082"/>
+        <w:gridCol w:w="2972"/>
+        <w:gridCol w:w="1157"/>
+      </w:tblGrid>
       <w:tr>
         <w:trPr>
           <w:cantSplit/>
@@ -25563,7 +25834,7 @@
                 <w:szCs w:val="18"/>
                 <w:color w:val="000000"/>
               </w:rPr>
-              <w:t xml:space="preserve">0.8</w:t>
+              <w:t xml:space="preserve">0.3</w:t>
             </w:r>
           </w:p>
         </w:tc>
@@ -25627,65 +25898,65 @@
                 <w:szCs w:val="18"/>
                 <w:color w:val="000000"/>
               </w:rPr>
-              <w:t xml:space="preserve">38 (60.0%)</w:t>
-            </w:r>
-          </w:p>
-        </w:tc>
-        <w:tc>
-          <w:tcPr>
-            <w:tcBorders/>
-            <w:shd w:val="clear" w:color="auto" w:fill="FFFFFF"/>
-            <w:tcMar>
-              <w:top w:w="0" w:type="dxa"/>
-              <w:bottom w:w="0" w:type="dxa"/>
-              <w:left w:w="0" w:type="dxa"/>
-              <w:right w:w="0" w:type="dxa"/>
-            </w:tcMar>
-            <w:vAlign w:val="center"/>
-          </w:tcPr>
-          <w:p>
-            <w:pPr>
-              <w:jc w:val="center"/>
-              <w:spacing w:after="100" w:before="100" w:line="240"/>
-              <w:ind w:firstLine="0" w:left="100" w:right="100"/>
-            </w:pPr>
-            <w:r xmlns:w="http://schemas.openxmlformats.org/wordprocessingml/2006/main" xmlns:wp="http://schemas.openxmlformats.org/drawingml/2006/wordprocessingDrawing" xmlns:r="http://schemas.openxmlformats.org/officeDocument/2006/relationships" xmlns:w14="http://schemas.microsoft.com/office/word/2010/wordml">
-              <w:rPr>
-                <w:rFonts w:ascii="Calibri" w:hAnsi="Calibri" w:eastAsia="Calibri" w:cs="Calibri"/>
-                <w:sz w:val="18"/>
-                <w:szCs w:val="18"/>
-                <w:color w:val="000000"/>
-              </w:rPr>
-              <w:t xml:space="preserve">79 (57.4%)</w:t>
-            </w:r>
-          </w:p>
-        </w:tc>
-        <w:tc>
-          <w:tcPr>
-            <w:tcBorders/>
-            <w:shd w:val="clear" w:color="auto" w:fill="FFFFFF"/>
-            <w:tcMar>
-              <w:top w:w="0" w:type="dxa"/>
-              <w:bottom w:w="0" w:type="dxa"/>
-              <w:left w:w="0" w:type="dxa"/>
-              <w:right w:w="0" w:type="dxa"/>
-            </w:tcMar>
-            <w:vAlign w:val="center"/>
-          </w:tcPr>
-          <w:p>
-            <w:pPr>
-              <w:jc w:val="center"/>
-              <w:spacing w:after="100" w:before="100" w:line="240"/>
-              <w:ind w:firstLine="0" w:left="100" w:right="100"/>
-            </w:pPr>
-            <w:r xmlns:w="http://schemas.openxmlformats.org/wordprocessingml/2006/main" xmlns:wp="http://schemas.openxmlformats.org/drawingml/2006/wordprocessingDrawing" xmlns:r="http://schemas.openxmlformats.org/officeDocument/2006/relationships" xmlns:w14="http://schemas.microsoft.com/office/word/2010/wordml">
-              <w:rPr>
-                <w:rFonts w:ascii="Calibri" w:hAnsi="Calibri" w:eastAsia="Calibri" w:cs="Calibri"/>
-                <w:sz w:val="18"/>
-                <w:szCs w:val="18"/>
-                <w:color w:val="000000"/>
-              </w:rPr>
-              <w:t xml:space="preserve">71 (56.1%)</w:t>
+              <w:t xml:space="preserve">26 (41.7%)</w:t>
+            </w:r>
+          </w:p>
+        </w:tc>
+        <w:tc>
+          <w:tcPr>
+            <w:tcBorders/>
+            <w:shd w:val="clear" w:color="auto" w:fill="FFFFFF"/>
+            <w:tcMar>
+              <w:top w:w="0" w:type="dxa"/>
+              <w:bottom w:w="0" w:type="dxa"/>
+              <w:left w:w="0" w:type="dxa"/>
+              <w:right w:w="0" w:type="dxa"/>
+            </w:tcMar>
+            <w:vAlign w:val="center"/>
+          </w:tcPr>
+          <w:p>
+            <w:pPr>
+              <w:jc w:val="center"/>
+              <w:spacing w:after="100" w:before="100" w:line="240"/>
+              <w:ind w:firstLine="0" w:left="100" w:right="100"/>
+            </w:pPr>
+            <w:r xmlns:w="http://schemas.openxmlformats.org/wordprocessingml/2006/main" xmlns:wp="http://schemas.openxmlformats.org/drawingml/2006/wordprocessingDrawing" xmlns:r="http://schemas.openxmlformats.org/officeDocument/2006/relationships" xmlns:w14="http://schemas.microsoft.com/office/word/2010/wordml">
+              <w:rPr>
+                <w:rFonts w:ascii="Calibri" w:hAnsi="Calibri" w:eastAsia="Calibri" w:cs="Calibri"/>
+                <w:sz w:val="18"/>
+                <w:szCs w:val="18"/>
+                <w:color w:val="000000"/>
+              </w:rPr>
+              <w:t xml:space="preserve">54 (38.9%)</w:t>
+            </w:r>
+          </w:p>
+        </w:tc>
+        <w:tc>
+          <w:tcPr>
+            <w:tcBorders/>
+            <w:shd w:val="clear" w:color="auto" w:fill="FFFFFF"/>
+            <w:tcMar>
+              <w:top w:w="0" w:type="dxa"/>
+              <w:bottom w:w="0" w:type="dxa"/>
+              <w:left w:w="0" w:type="dxa"/>
+              <w:right w:w="0" w:type="dxa"/>
+            </w:tcMar>
+            <w:vAlign w:val="center"/>
+          </w:tcPr>
+          <w:p>
+            <w:pPr>
+              <w:jc w:val="center"/>
+              <w:spacing w:after="100" w:before="100" w:line="240"/>
+              <w:ind w:firstLine="0" w:left="100" w:right="100"/>
+            </w:pPr>
+            <w:r xmlns:w="http://schemas.openxmlformats.org/wordprocessingml/2006/main" xmlns:wp="http://schemas.openxmlformats.org/drawingml/2006/wordprocessingDrawing" xmlns:r="http://schemas.openxmlformats.org/officeDocument/2006/relationships" xmlns:w14="http://schemas.microsoft.com/office/word/2010/wordml">
+              <w:rPr>
+                <w:rFonts w:ascii="Calibri" w:hAnsi="Calibri" w:eastAsia="Calibri" w:cs="Calibri"/>
+                <w:sz w:val="18"/>
+                <w:szCs w:val="18"/>
+                <w:color w:val="000000"/>
+              </w:rPr>
+              <w:t xml:space="preserve">35 (27.6%)</w:t>
             </w:r>
           </w:p>
         </w:tc>
@@ -26028,6 +26299,157 @@
         </w:trPr>
         <w:tc>
           <w:tcPr>
+            <w:tcBorders/>
+            <w:shd w:val="clear" w:color="auto" w:fill="FFFFFF"/>
+            <w:tcMar>
+              <w:top w:w="0" w:type="dxa"/>
+              <w:bottom w:w="0" w:type="dxa"/>
+              <w:left w:w="0" w:type="dxa"/>
+              <w:right w:w="0" w:type="dxa"/>
+            </w:tcMar>
+            <w:vAlign w:val="top"/>
+          </w:tcPr>
+          <w:p>
+            <w:pPr>
+              <w:jc w:val="left"/>
+              <w:spacing w:after="100" w:before="100" w:line="240"/>
+              <w:ind w:firstLine="0" w:left="300" w:right="100"/>
+            </w:pPr>
+            <w:r xmlns:w="http://schemas.openxmlformats.org/wordprocessingml/2006/main" xmlns:wp="http://schemas.openxmlformats.org/drawingml/2006/wordprocessingDrawing" xmlns:r="http://schemas.openxmlformats.org/officeDocument/2006/relationships" xmlns:w14="http://schemas.microsoft.com/office/word/2010/wordml">
+              <w:rPr>
+                <w:rFonts w:ascii="Calibri" w:hAnsi="Calibri" w:eastAsia="Calibri" w:cs="Calibri"/>
+                <w:sz w:val="18"/>
+                <w:szCs w:val="18"/>
+                <w:color w:val="000000"/>
+              </w:rPr>
+              <w:t xml:space="preserve">NSAID + weak opioid</w:t>
+            </w:r>
+          </w:p>
+        </w:tc>
+        <w:tc>
+          <w:tcPr>
+            <w:tcBorders/>
+            <w:shd w:val="clear" w:color="auto" w:fill="FFFFFF"/>
+            <w:tcMar>
+              <w:top w:w="0" w:type="dxa"/>
+              <w:bottom w:w="0" w:type="dxa"/>
+              <w:left w:w="0" w:type="dxa"/>
+              <w:right w:w="0" w:type="dxa"/>
+            </w:tcMar>
+            <w:vAlign w:val="center"/>
+          </w:tcPr>
+          <w:p>
+            <w:pPr>
+              <w:jc w:val="center"/>
+              <w:spacing w:after="100" w:before="100" w:line="240"/>
+              <w:ind w:firstLine="0" w:left="100" w:right="100"/>
+            </w:pPr>
+            <w:r xmlns:w="http://schemas.openxmlformats.org/wordprocessingml/2006/main" xmlns:wp="http://schemas.openxmlformats.org/drawingml/2006/wordprocessingDrawing" xmlns:r="http://schemas.openxmlformats.org/officeDocument/2006/relationships" xmlns:w14="http://schemas.microsoft.com/office/word/2010/wordml">
+              <w:rPr>
+                <w:rFonts w:ascii="Calibri" w:hAnsi="Calibri" w:eastAsia="Calibri" w:cs="Calibri"/>
+                <w:sz w:val="18"/>
+                <w:szCs w:val="18"/>
+                <w:color w:val="000000"/>
+              </w:rPr>
+              <w:t xml:space="preserve">0 (0.0%)</w:t>
+            </w:r>
+          </w:p>
+        </w:tc>
+        <w:tc>
+          <w:tcPr>
+            <w:tcBorders/>
+            <w:shd w:val="clear" w:color="auto" w:fill="FFFFFF"/>
+            <w:tcMar>
+              <w:top w:w="0" w:type="dxa"/>
+              <w:bottom w:w="0" w:type="dxa"/>
+              <w:left w:w="0" w:type="dxa"/>
+              <w:right w:w="0" w:type="dxa"/>
+            </w:tcMar>
+            <w:vAlign w:val="center"/>
+          </w:tcPr>
+          <w:p>
+            <w:pPr>
+              <w:jc w:val="center"/>
+              <w:spacing w:after="100" w:before="100" w:line="240"/>
+              <w:ind w:firstLine="0" w:left="100" w:right="100"/>
+            </w:pPr>
+            <w:r xmlns:w="http://schemas.openxmlformats.org/wordprocessingml/2006/main" xmlns:wp="http://schemas.openxmlformats.org/drawingml/2006/wordprocessingDrawing" xmlns:r="http://schemas.openxmlformats.org/officeDocument/2006/relationships" xmlns:w14="http://schemas.microsoft.com/office/word/2010/wordml">
+              <w:rPr>
+                <w:rFonts w:ascii="Calibri" w:hAnsi="Calibri" w:eastAsia="Calibri" w:cs="Calibri"/>
+                <w:sz w:val="18"/>
+                <w:szCs w:val="18"/>
+                <w:color w:val="000000"/>
+              </w:rPr>
+              <w:t xml:space="preserve">3 (2.2%)</w:t>
+            </w:r>
+          </w:p>
+        </w:tc>
+        <w:tc>
+          <w:tcPr>
+            <w:tcBorders/>
+            <w:shd w:val="clear" w:color="auto" w:fill="FFFFFF"/>
+            <w:tcMar>
+              <w:top w:w="0" w:type="dxa"/>
+              <w:bottom w:w="0" w:type="dxa"/>
+              <w:left w:w="0" w:type="dxa"/>
+              <w:right w:w="0" w:type="dxa"/>
+            </w:tcMar>
+            <w:vAlign w:val="center"/>
+          </w:tcPr>
+          <w:p>
+            <w:pPr>
+              <w:jc w:val="center"/>
+              <w:spacing w:after="100" w:before="100" w:line="240"/>
+              <w:ind w:firstLine="0" w:left="100" w:right="100"/>
+            </w:pPr>
+            <w:r xmlns:w="http://schemas.openxmlformats.org/wordprocessingml/2006/main" xmlns:wp="http://schemas.openxmlformats.org/drawingml/2006/wordprocessingDrawing" xmlns:r="http://schemas.openxmlformats.org/officeDocument/2006/relationships" xmlns:w14="http://schemas.microsoft.com/office/word/2010/wordml">
+              <w:rPr>
+                <w:rFonts w:ascii="Calibri" w:hAnsi="Calibri" w:eastAsia="Calibri" w:cs="Calibri"/>
+                <w:sz w:val="18"/>
+                <w:szCs w:val="18"/>
+                <w:color w:val="000000"/>
+              </w:rPr>
+              <w:t xml:space="preserve">2 (1.8%)</w:t>
+            </w:r>
+          </w:p>
+        </w:tc>
+        <w:tc>
+          <w:tcPr>
+            <w:tcBorders/>
+            <w:shd w:val="clear" w:color="auto" w:fill="FFFFFF"/>
+            <w:tcMar>
+              <w:top w:w="0" w:type="dxa"/>
+              <w:bottom w:w="0" w:type="dxa"/>
+              <w:left w:w="0" w:type="dxa"/>
+              <w:right w:w="0" w:type="dxa"/>
+            </w:tcMar>
+            <w:vAlign w:val="center"/>
+          </w:tcPr>
+          <w:p>
+            <w:pPr>
+              <w:jc w:val="center"/>
+              <w:spacing w:after="100" w:before="100" w:line="240"/>
+              <w:ind w:firstLine="0" w:left="100" w:right="100"/>
+            </w:pPr>
+            <w:r xmlns:w="http://schemas.openxmlformats.org/wordprocessingml/2006/main" xmlns:wp="http://schemas.openxmlformats.org/drawingml/2006/wordprocessingDrawing" xmlns:r="http://schemas.openxmlformats.org/officeDocument/2006/relationships" xmlns:w14="http://schemas.microsoft.com/office/word/2010/wordml">
+              <w:rPr>
+                <w:rFonts w:ascii="Calibri" w:hAnsi="Calibri" w:eastAsia="Calibri" w:cs="Calibri"/>
+                <w:sz w:val="18"/>
+                <w:szCs w:val="18"/>
+                <w:color w:val="000000"/>
+              </w:rPr>
+              <w:t xml:space="preserve"/>
+            </w:r>
+          </w:p>
+        </w:tc>
+      </w:tr>
+      <w:tr>
+        <w:trPr>
+          <w:cantSplit/>
+          <w:trHeight w:val="617" w:hRule="auto"/>
+        </w:trPr>
+        <w:tc>
+          <w:tcPr>
             <w:tcBorders>
               <w:bottom w:val="single" w:sz="8" w:space="0" w:color="000000"/>
             </w:tcBorders>
@@ -26053,7 +26475,7 @@
                 <w:szCs w:val="18"/>
                 <w:color w:val="000000"/>
               </w:rPr>
-              <w:t xml:space="preserve">NSAID + weak opioid</w:t>
+              <w:t xml:space="preserve">Other drugs, no NSAID neither opioid</w:t>
             </w:r>
           </w:p>
         </w:tc>
@@ -26084,7 +26506,7 @@
                 <w:szCs w:val="18"/>
                 <w:color w:val="000000"/>
               </w:rPr>
-              <w:t xml:space="preserve">0 (0.0%)</w:t>
+              <w:t xml:space="preserve">12 (18.3%)</w:t>
             </w:r>
           </w:p>
         </w:tc>
@@ -26115,7 +26537,7 @@
                 <w:szCs w:val="18"/>
                 <w:color w:val="000000"/>
               </w:rPr>
-              <w:t xml:space="preserve">3 (2.2%)</w:t>
+              <w:t xml:space="preserve">25 (18.5%)</w:t>
             </w:r>
           </w:p>
         </w:tc>
@@ -26146,7 +26568,7 @@
                 <w:szCs w:val="18"/>
                 <w:color w:val="000000"/>
               </w:rPr>
-              <w:t xml:space="preserve">2 (1.8%)</w:t>
+              <w:t xml:space="preserve">36 (28.5%)</w:t>
             </w:r>
           </w:p>
         </w:tc>
